--- a/assets/Tomiwa Akinrotimi Resume.docx
+++ b/assets/Tomiwa Akinrotimi Resume.docx
@@ -273,7 +273,7 @@
             <w:rFonts w:ascii="Times New Roman" w:eastAsia="Times New Roman" w:hAnsi="Times New Roman" w:cs="Times New Roman"/>
             <w:lang w:val="es-ES"/>
           </w:rPr>
-          <w:t>https://tomiwa135.github.io/</w:t>
+          <w:t>https://tomiwa.github.io/</w:t>
         </w:r>
       </w:hyperlink>
     </w:p>
